--- a/Standard Document/Abstract-Chinese.docx
+++ b/Standard Document/Abstract-Chinese.docx
@@ -90,7 +90,25 @@
           <w:sz w:val="24"/>
           <w:szCs w:val="24"/>
         </w:rPr>
-        <w:t>tent}}</w:t>
+        <w:t>tent</w:t>
+      </w:r>
+      <w:r>
+        <w:rPr>
+          <w:rFonts w:ascii="宋体" w:eastAsia="宋体" w:hAnsi="宋体" w:hint="eastAsia"/>
+          <w:kern w:val="0"/>
+          <w:sz w:val="24"/>
+          <w:szCs w:val="24"/>
+        </w:rPr>
+        <w:t>1</w:t>
+      </w:r>
+      <w:r>
+        <w:rPr>
+          <w:rFonts w:ascii="宋体" w:eastAsia="宋体" w:hAnsi="宋体"/>
+          <w:kern w:val="0"/>
+          <w:sz w:val="24"/>
+          <w:szCs w:val="24"/>
+        </w:rPr>
+        <w:t>}}</w:t>
       </w:r>
     </w:p>
     <w:p>
@@ -99,10 +117,38 @@
         <w:ind w:firstLineChars="200" w:firstLine="480"/>
         <w:rPr>
           <w:rFonts w:ascii="宋体" w:eastAsia="宋体" w:hAnsi="宋体"/>
+          <w:kern w:val="0"/>
           <w:sz w:val="24"/>
           <w:szCs w:val="24"/>
         </w:rPr>
       </w:pPr>
+      <w:r>
+        <w:rPr>
+          <w:rFonts w:ascii="宋体" w:eastAsia="宋体" w:hAnsi="宋体" w:hint="eastAsia"/>
+          <w:kern w:val="0"/>
+          <w:sz w:val="24"/>
+          <w:szCs w:val="24"/>
+        </w:rPr>
+        <w:t>{{con</w:t>
+      </w:r>
+      <w:r>
+        <w:rPr>
+          <w:rFonts w:ascii="宋体" w:eastAsia="宋体" w:hAnsi="宋体"/>
+          <w:kern w:val="0"/>
+          <w:sz w:val="24"/>
+          <w:szCs w:val="24"/>
+        </w:rPr>
+        <w:t>tent</w:t>
+      </w:r>
+      <w:r>
+        <w:rPr>
+          <w:rFonts w:ascii="宋体" w:eastAsia="宋体" w:hAnsi="宋体" w:hint="eastAsia"/>
+          <w:kern w:val="0"/>
+          <w:sz w:val="24"/>
+          <w:szCs w:val="24"/>
+        </w:rPr>
+        <w:t>2}}</w:t>
+      </w:r>
     </w:p>
     <w:p>
       <w:pPr>
@@ -110,10 +156,38 @@
         <w:ind w:firstLineChars="200" w:firstLine="480"/>
         <w:rPr>
           <w:rFonts w:ascii="宋体" w:eastAsia="宋体" w:hAnsi="宋体"/>
+          <w:kern w:val="0"/>
           <w:sz w:val="24"/>
           <w:szCs w:val="24"/>
         </w:rPr>
       </w:pPr>
+      <w:r>
+        <w:rPr>
+          <w:rFonts w:ascii="宋体" w:eastAsia="宋体" w:hAnsi="宋体" w:hint="eastAsia"/>
+          <w:kern w:val="0"/>
+          <w:sz w:val="24"/>
+          <w:szCs w:val="24"/>
+        </w:rPr>
+        <w:t>{{con</w:t>
+      </w:r>
+      <w:r>
+        <w:rPr>
+          <w:rFonts w:ascii="宋体" w:eastAsia="宋体" w:hAnsi="宋体"/>
+          <w:kern w:val="0"/>
+          <w:sz w:val="24"/>
+          <w:szCs w:val="24"/>
+        </w:rPr>
+        <w:t>tent</w:t>
+      </w:r>
+      <w:r>
+        <w:rPr>
+          <w:rFonts w:ascii="宋体" w:eastAsia="宋体" w:hAnsi="宋体" w:hint="eastAsia"/>
+          <w:kern w:val="0"/>
+          <w:sz w:val="24"/>
+          <w:szCs w:val="24"/>
+        </w:rPr>
+        <w:t>3}}</w:t>
+      </w:r>
     </w:p>
     <w:p>
       <w:pPr>
@@ -121,6 +195,7 @@
         <w:ind w:firstLineChars="200" w:firstLine="480"/>
         <w:rPr>
           <w:rFonts w:ascii="宋体" w:eastAsia="宋体" w:hAnsi="宋体"/>
+          <w:kern w:val="0"/>
           <w:sz w:val="24"/>
           <w:szCs w:val="24"/>
         </w:rPr>
@@ -151,9 +226,8 @@
     <w:p>
       <w:pPr>
         <w:spacing w:line="400" w:lineRule="exact"/>
-        <w:ind w:firstLineChars="200" w:firstLine="480"/>
-        <w:rPr>
-          <w:rFonts w:ascii="宋体" w:eastAsia="宋体" w:hAnsi="宋体"/>
+        <w:rPr>
+          <w:rFonts w:ascii="宋体" w:eastAsia="宋体" w:hAnsi="宋体" w:hint="eastAsia"/>
           <w:sz w:val="24"/>
           <w:szCs w:val="24"/>
         </w:rPr>
@@ -162,111 +236,12 @@
     <w:p>
       <w:pPr>
         <w:spacing w:line="400" w:lineRule="exact"/>
-        <w:ind w:firstLineChars="200" w:firstLine="480"/>
         <w:rPr>
           <w:rFonts w:ascii="宋体" w:eastAsia="宋体" w:hAnsi="宋体"/>
           <w:sz w:val="24"/>
           <w:szCs w:val="24"/>
         </w:rPr>
       </w:pPr>
-    </w:p>
-    <w:p>
-      <w:pPr>
-        <w:spacing w:line="400" w:lineRule="exact"/>
-        <w:ind w:firstLineChars="200" w:firstLine="480"/>
-        <w:rPr>
-          <w:rFonts w:ascii="宋体" w:eastAsia="宋体" w:hAnsi="宋体"/>
-          <w:sz w:val="24"/>
-          <w:szCs w:val="24"/>
-        </w:rPr>
-      </w:pPr>
-    </w:p>
-    <w:p>
-      <w:pPr>
-        <w:spacing w:line="400" w:lineRule="exact"/>
-        <w:ind w:firstLineChars="200" w:firstLine="480"/>
-        <w:rPr>
-          <w:rFonts w:ascii="宋体" w:eastAsia="宋体" w:hAnsi="宋体"/>
-          <w:sz w:val="24"/>
-          <w:szCs w:val="24"/>
-        </w:rPr>
-      </w:pPr>
-    </w:p>
-    <w:p>
-      <w:pPr>
-        <w:spacing w:line="400" w:lineRule="exact"/>
-        <w:ind w:firstLineChars="200" w:firstLine="480"/>
-        <w:rPr>
-          <w:rFonts w:ascii="宋体" w:eastAsia="宋体" w:hAnsi="宋体"/>
-          <w:sz w:val="24"/>
-          <w:szCs w:val="24"/>
-        </w:rPr>
-      </w:pPr>
-    </w:p>
-    <w:p>
-      <w:pPr>
-        <w:spacing w:line="400" w:lineRule="exact"/>
-        <w:ind w:firstLineChars="200" w:firstLine="480"/>
-        <w:rPr>
-          <w:rFonts w:ascii="宋体" w:eastAsia="宋体" w:hAnsi="宋体"/>
-          <w:sz w:val="24"/>
-          <w:szCs w:val="24"/>
-        </w:rPr>
-      </w:pPr>
-    </w:p>
-    <w:p>
-      <w:pPr>
-        <w:spacing w:line="400" w:lineRule="exact"/>
-        <w:ind w:firstLineChars="200" w:firstLine="480"/>
-        <w:rPr>
-          <w:rFonts w:ascii="宋体" w:eastAsia="宋体" w:hAnsi="宋体"/>
-          <w:sz w:val="24"/>
-          <w:szCs w:val="24"/>
-        </w:rPr>
-      </w:pPr>
-    </w:p>
-    <w:p>
-      <w:pPr>
-        <w:spacing w:line="400" w:lineRule="exact"/>
-        <w:ind w:firstLineChars="200" w:firstLine="480"/>
-        <w:rPr>
-          <w:rFonts w:ascii="宋体" w:eastAsia="宋体" w:hAnsi="宋体"/>
-          <w:sz w:val="24"/>
-          <w:szCs w:val="24"/>
-        </w:rPr>
-      </w:pPr>
-    </w:p>
-    <w:p>
-      <w:pPr>
-        <w:spacing w:line="400" w:lineRule="exact"/>
-        <w:ind w:firstLineChars="200" w:firstLine="480"/>
-        <w:rPr>
-          <w:rFonts w:ascii="宋体" w:eastAsia="宋体" w:hAnsi="宋体"/>
-          <w:sz w:val="24"/>
-          <w:szCs w:val="24"/>
-        </w:rPr>
-      </w:pPr>
-    </w:p>
-    <w:p>
-      <w:pPr>
-        <w:spacing w:line="400" w:lineRule="exact"/>
-        <w:ind w:firstLineChars="200" w:firstLine="480"/>
-        <w:rPr>
-          <w:rFonts w:ascii="宋体" w:eastAsia="宋体" w:hAnsi="宋体"/>
-          <w:sz w:val="24"/>
-          <w:szCs w:val="24"/>
-        </w:rPr>
-      </w:pPr>
-    </w:p>
-    <w:p>
-      <w:pPr>
-        <w:spacing w:line="400" w:lineRule="exact"/>
-        <w:rPr>
-          <w:rFonts w:ascii="宋体" w:eastAsia="宋体" w:hAnsi="宋体"/>
-          <w:sz w:val="24"/>
-          <w:szCs w:val="24"/>
-        </w:rPr>
-      </w:pPr>
       <w:r>
         <w:rPr>
           <w:rFonts w:ascii="黑体" w:eastAsia="黑体" w:hAnsi="黑体" w:hint="eastAsia"/>
@@ -281,7 +256,15 @@
           <w:sz w:val="24"/>
           <w:szCs w:val="24"/>
         </w:rPr>
-        <w:t>：</w:t>
+        <w:t>：{</w:t>
+      </w:r>
+      <w:r>
+        <w:rPr>
+          <w:rFonts w:ascii="宋体" w:eastAsia="宋体" w:hAnsi="宋体"/>
+          <w:sz w:val="24"/>
+          <w:szCs w:val="24"/>
+        </w:rPr>
+        <w:t>{key1}}</w:t>
       </w:r>
       <w:r>
         <w:rPr>
@@ -289,15 +272,15 @@
           <w:sz w:val="24"/>
           <w:szCs w:val="24"/>
         </w:rPr>
-        <w:t>{</w:t>
-      </w:r>
-      <w:r>
-        <w:rPr>
-          <w:rFonts w:ascii="宋体" w:eastAsia="宋体" w:hAnsi="宋体"/>
-          <w:sz w:val="24"/>
-          <w:szCs w:val="24"/>
-        </w:rPr>
-        <w:t>{key1}}</w:t>
+        <w:t>、{</w:t>
+      </w:r>
+      <w:r>
+        <w:rPr>
+          <w:rFonts w:ascii="宋体" w:eastAsia="宋体" w:hAnsi="宋体"/>
+          <w:sz w:val="24"/>
+          <w:szCs w:val="24"/>
+        </w:rPr>
+        <w:t>{key2}}</w:t>
       </w:r>
       <w:r>
         <w:rPr>
@@ -305,7 +288,15 @@
           <w:sz w:val="24"/>
           <w:szCs w:val="24"/>
         </w:rPr>
-        <w:t>、</w:t>
+        <w:t>、{</w:t>
+      </w:r>
+      <w:r>
+        <w:rPr>
+          <w:rFonts w:ascii="宋体" w:eastAsia="宋体" w:hAnsi="宋体"/>
+          <w:sz w:val="24"/>
+          <w:szCs w:val="24"/>
+        </w:rPr>
+        <w:t>{key3}}</w:t>
       </w:r>
       <w:r>
         <w:rPr>
@@ -313,15 +304,15 @@
           <w:sz w:val="24"/>
           <w:szCs w:val="24"/>
         </w:rPr>
-        <w:t>{</w:t>
-      </w:r>
-      <w:r>
-        <w:rPr>
-          <w:rFonts w:ascii="宋体" w:eastAsia="宋体" w:hAnsi="宋体"/>
-          <w:sz w:val="24"/>
-          <w:szCs w:val="24"/>
-        </w:rPr>
-        <w:t>{key2}}</w:t>
+        <w:t>、{</w:t>
+      </w:r>
+      <w:r>
+        <w:rPr>
+          <w:rFonts w:ascii="宋体" w:eastAsia="宋体" w:hAnsi="宋体"/>
+          <w:sz w:val="24"/>
+          <w:szCs w:val="24"/>
+        </w:rPr>
+        <w:t>{key4}}</w:t>
       </w:r>
       <w:r>
         <w:rPr>
@@ -329,63 +320,7 @@
           <w:sz w:val="24"/>
           <w:szCs w:val="24"/>
         </w:rPr>
-        <w:t>、</w:t>
-      </w:r>
-      <w:r>
-        <w:rPr>
-          <w:rFonts w:ascii="宋体" w:eastAsia="宋体" w:hAnsi="宋体" w:hint="eastAsia"/>
-          <w:sz w:val="24"/>
-          <w:szCs w:val="24"/>
-        </w:rPr>
-        <w:t>{</w:t>
-      </w:r>
-      <w:r>
-        <w:rPr>
-          <w:rFonts w:ascii="宋体" w:eastAsia="宋体" w:hAnsi="宋体"/>
-          <w:sz w:val="24"/>
-          <w:szCs w:val="24"/>
-        </w:rPr>
-        <w:t>{key3}}</w:t>
-      </w:r>
-      <w:r>
-        <w:rPr>
-          <w:rFonts w:ascii="宋体" w:eastAsia="宋体" w:hAnsi="宋体" w:hint="eastAsia"/>
-          <w:sz w:val="24"/>
-          <w:szCs w:val="24"/>
-        </w:rPr>
-        <w:t>、</w:t>
-      </w:r>
-      <w:r>
-        <w:rPr>
-          <w:rFonts w:ascii="宋体" w:eastAsia="宋体" w:hAnsi="宋体" w:hint="eastAsia"/>
-          <w:sz w:val="24"/>
-          <w:szCs w:val="24"/>
-        </w:rPr>
-        <w:t>{</w:t>
-      </w:r>
-      <w:r>
-        <w:rPr>
-          <w:rFonts w:ascii="宋体" w:eastAsia="宋体" w:hAnsi="宋体"/>
-          <w:sz w:val="24"/>
-          <w:szCs w:val="24"/>
-        </w:rPr>
-        <w:t>{key4}}</w:t>
-      </w:r>
-      <w:r>
-        <w:rPr>
-          <w:rFonts w:ascii="宋体" w:eastAsia="宋体" w:hAnsi="宋体" w:hint="eastAsia"/>
-          <w:sz w:val="24"/>
-          <w:szCs w:val="24"/>
-        </w:rPr>
-        <w:t>、</w:t>
-      </w:r>
-      <w:r>
-        <w:rPr>
-          <w:rFonts w:ascii="宋体" w:eastAsia="宋体" w:hAnsi="宋体" w:hint="eastAsia"/>
-          <w:sz w:val="24"/>
-          <w:szCs w:val="24"/>
-        </w:rPr>
-        <w:t>{</w:t>
+        <w:t>、{</w:t>
       </w:r>
       <w:r>
         <w:rPr>
@@ -480,7 +415,7 @@
 <w:hdr xmlns:wpc="http://schemas.microsoft.com/office/word/2010/wordprocessingCanvas" xmlns:cx="http://schemas.microsoft.com/office/drawing/2014/chartex" xmlns:cx1="http://schemas.microsoft.com/office/drawing/2015/9/8/chartex" xmlns:cx2="http://schemas.microsoft.com/office/drawing/2015/10/21/chartex" xmlns:cx3="http://schemas.microsoft.com/office/drawing/2016/5/9/chartex" xmlns:cx4="http://schemas.microsoft.com/office/drawing/2016/5/10/chartex" xmlns:cx5="http://schemas.microsoft.com/office/drawing/2016/5/11/chartex" xmlns:cx6="http://schemas.microsoft.com/office/drawing/2016/5/12/chartex" xmlns:cx7="http://schemas.microsoft.com/office/drawing/2016/5/13/chartex" xmlns:cx8="http://schemas.microsoft.com/office/drawing/2016/5/14/chartex" xmlns:mc="http://schemas.openxmlformats.org/markup-compatibility/2006" xmlns:aink="http://schemas.microsoft.com/office/drawing/2016/ink" xmlns:am3d="http://schemas.microsoft.com/office/drawing/2017/model3d" xmlns:o="urn:schemas-microsoft-com:office:office" xmlns:oel="http://schemas.microsoft.com/office/2019/extlst" xmlns:r="http://schemas.openxmlformats.org/officeDocument/2006/relationships" xmlns:m="http://schemas.openxmlformats.org/officeDocument/2006/math" xmlns:v="urn:schemas-microsoft-com:vml" xmlns:wp14="http://schemas.microsoft.com/office/word/2010/wordprocessingDrawing" xmlns:wp="http://schemas.openxmlformats.org/drawingml/2006/wordprocessingDrawing" xmlns:w10="urn:schemas-microsoft-com:office:word" xmlns:w="http://schemas.openxmlformats.org/wordprocessingml/2006/main" xmlns:w14="http://schemas.microsoft.com/office/word/2010/wordml" xmlns:w15="http://schemas.microsoft.com/office/word/2012/wordml" xmlns:w16cex="http://schemas.microsoft.com/office/word/2018/wordml/cex" xmlns:w16cid="http://schemas.microsoft.com/office/word/2016/wordml/cid" xmlns:w16="http://schemas.microsoft.com/office/word/2018/wordml" xmlns:w16sdtdh="http://schemas.microsoft.com/office/word/2020/wordml/sdtdatahash" xmlns:w16se="http://schemas.microsoft.com/office/word/2015/wordml/symex" xmlns:wpg="http://schemas.microsoft.com/office/word/2010/wordprocessingGroup" xmlns:wpi="http://schemas.microsoft.com/office/word/2010/wordprocessingInk" xmlns:wne="http://schemas.microsoft.com/office/word/2006/wordml" xmlns:wps="http://schemas.microsoft.com/office/word/2010/wordprocessingShape" mc:Ignorable="w14 w15 w16se w16cid w16 w16cex w16sdtdh wp14">
   <w:p>
     <w:pPr>
-      <w:pStyle w:val="a3"/>
+      <w:pStyle w:val="a7"/>
     </w:pPr>
     <w:r>
       <w:rPr>
@@ -505,9 +440,6 @@
     <w:rPrDefault>
       <w:rPr>
         <w:rFonts w:asciiTheme="minorHAnsi" w:eastAsiaTheme="minorEastAsia" w:hAnsiTheme="minorHAnsi" w:cstheme="minorBidi"/>
-        <w:kern w:val="2"/>
-        <w:sz w:val="21"/>
-        <w:szCs w:val="22"/>
         <w:lang w:val="en-US" w:eastAsia="zh-CN" w:bidi="ar-SA"/>
       </w:rPr>
     </w:rPrDefault>
@@ -545,8 +477,8 @@
     <w:lsdException w:name="Normal Indent" w:semiHidden="1" w:unhideWhenUsed="1"/>
     <w:lsdException w:name="footnote text" w:semiHidden="1" w:unhideWhenUsed="1"/>
     <w:lsdException w:name="annotation text" w:semiHidden="1" w:unhideWhenUsed="1"/>
-    <w:lsdException w:name="header" w:semiHidden="1" w:unhideWhenUsed="1"/>
-    <w:lsdException w:name="footer" w:semiHidden="1" w:unhideWhenUsed="1"/>
+    <w:lsdException w:name="header" w:unhideWhenUsed="1"/>
+    <w:lsdException w:name="footer" w:unhideWhenUsed="1"/>
     <w:lsdException w:name="index heading" w:semiHidden="1" w:unhideWhenUsed="1"/>
     <w:lsdException w:name="caption" w:semiHidden="1" w:uiPriority="35" w:unhideWhenUsed="1" w:qFormat="1"/>
     <w:lsdException w:name="table of figures" w:semiHidden="1" w:unhideWhenUsed="1"/>
@@ -581,7 +513,7 @@
     <w:lsdException w:name="Signature" w:semiHidden="1" w:unhideWhenUsed="1"/>
     <w:lsdException w:name="Default Paragraph Font" w:semiHidden="1" w:uiPriority="1" w:unhideWhenUsed="1"/>
     <w:lsdException w:name="Body Text" w:semiHidden="1" w:unhideWhenUsed="1"/>
-    <w:lsdException w:name="Body Text Indent" w:semiHidden="1" w:uiPriority="0" w:unhideWhenUsed="1"/>
+    <w:lsdException w:name="Body Text Indent" w:uiPriority="0"/>
     <w:lsdException w:name="List Continue" w:semiHidden="1" w:unhideWhenUsed="1"/>
     <w:lsdException w:name="List Continue 2" w:semiHidden="1" w:unhideWhenUsed="1"/>
     <w:lsdException w:name="List Continue 3" w:semiHidden="1" w:unhideWhenUsed="1"/>
@@ -671,7 +603,6 @@
     <w:lsdException w:name="Table Grid" w:uiPriority="39"/>
     <w:lsdException w:name="Table Theme" w:semiHidden="1" w:unhideWhenUsed="1"/>
     <w:lsdException w:name="Placeholder Text" w:semiHidden="1"/>
-    <w:lsdException w:name="No Spacing" w:uiPriority="1" w:qFormat="1"/>
     <w:lsdException w:name="Light Shading" w:uiPriority="60"/>
     <w:lsdException w:name="Light List" w:uiPriority="61"/>
     <w:lsdException w:name="Light Grid" w:uiPriority="62"/>
@@ -693,9 +624,6 @@
     <w:lsdException w:name="Medium Shading 2 Accent 1" w:uiPriority="64"/>
     <w:lsdException w:name="Medium List 1 Accent 1" w:uiPriority="65"/>
     <w:lsdException w:name="Revision" w:semiHidden="1"/>
-    <w:lsdException w:name="List Paragraph" w:uiPriority="34" w:qFormat="1"/>
-    <w:lsdException w:name="Quote" w:uiPriority="29" w:qFormat="1"/>
-    <w:lsdException w:name="Intense Quote" w:uiPriority="30" w:qFormat="1"/>
     <w:lsdException w:name="Medium List 2 Accent 1" w:uiPriority="66"/>
     <w:lsdException w:name="Medium Grid 1 Accent 1" w:uiPriority="67"/>
     <w:lsdException w:name="Medium Grid 2 Accent 1" w:uiPriority="68"/>
@@ -898,6 +826,11 @@
       <w:widowControl w:val="0"/>
       <w:jc w:val="both"/>
     </w:pPr>
+    <w:rPr>
+      <w:kern w:val="2"/>
+      <w:sz w:val="21"/>
+      <w:szCs w:val="22"/>
+    </w:rPr>
   </w:style>
   <w:style w:type="character" w:default="1" w:styleId="a0">
     <w:name w:val="Default Paragraph Font"/>
@@ -927,12 +860,43 @@
     <w:unhideWhenUsed/>
   </w:style>
   <w:style w:type="paragraph" w:styleId="a3">
+    <w:name w:val="Body Text Indent"/>
+    <w:basedOn w:val="a"/>
+    <w:link w:val="a4"/>
+    <w:pPr>
+      <w:spacing w:after="120"/>
+      <w:ind w:leftChars="200" w:left="420"/>
+    </w:pPr>
+    <w:rPr>
+      <w:rFonts w:ascii="Times New Roman" w:eastAsia="宋体" w:hAnsi="Times New Roman" w:cs="Times New Roman"/>
+      <w:szCs w:val="24"/>
+    </w:rPr>
+  </w:style>
+  <w:style w:type="paragraph" w:styleId="a5">
+    <w:name w:val="footer"/>
+    <w:basedOn w:val="a"/>
+    <w:link w:val="a6"/>
+    <w:uiPriority w:val="99"/>
+    <w:unhideWhenUsed/>
+    <w:pPr>
+      <w:tabs>
+        <w:tab w:val="center" w:pos="4153"/>
+        <w:tab w:val="right" w:pos="8306"/>
+      </w:tabs>
+      <w:snapToGrid w:val="0"/>
+      <w:jc w:val="left"/>
+    </w:pPr>
+    <w:rPr>
+      <w:sz w:val="18"/>
+      <w:szCs w:val="18"/>
+    </w:rPr>
+  </w:style>
+  <w:style w:type="paragraph" w:styleId="a7">
     <w:name w:val="header"/>
     <w:basedOn w:val="a"/>
-    <w:link w:val="a4"/>
+    <w:link w:val="a8"/>
     <w:uiPriority w:val="99"/>
     <w:unhideWhenUsed/>
-    <w:rsid w:val="009D2B3E"/>
     <w:pPr>
       <w:pBdr>
         <w:bottom w:val="single" w:sz="6" w:space="1" w:color="auto"/>
@@ -949,32 +913,11 @@
       <w:szCs w:val="18"/>
     </w:rPr>
   </w:style>
-  <w:style w:type="character" w:customStyle="1" w:styleId="a4">
+  <w:style w:type="character" w:customStyle="1" w:styleId="a8">
     <w:name w:val="页眉 字符"/>
     <w:basedOn w:val="a0"/>
-    <w:link w:val="a3"/>
+    <w:link w:val="a7"/>
     <w:uiPriority w:val="99"/>
-    <w:rsid w:val="009D2B3E"/>
-    <w:rPr>
-      <w:sz w:val="18"/>
-      <w:szCs w:val="18"/>
-    </w:rPr>
-  </w:style>
-  <w:style w:type="paragraph" w:styleId="a5">
-    <w:name w:val="footer"/>
-    <w:basedOn w:val="a"/>
-    <w:link w:val="a6"/>
-    <w:uiPriority w:val="99"/>
-    <w:unhideWhenUsed/>
-    <w:rsid w:val="009D2B3E"/>
-    <w:pPr>
-      <w:tabs>
-        <w:tab w:val="center" w:pos="4153"/>
-        <w:tab w:val="right" w:pos="8306"/>
-      </w:tabs>
-      <w:snapToGrid w:val="0"/>
-      <w:jc w:val="left"/>
-    </w:pPr>
     <w:rPr>
       <w:sz w:val="18"/>
       <w:szCs w:val="18"/>
@@ -985,31 +928,15 @@
     <w:basedOn w:val="a0"/>
     <w:link w:val="a5"/>
     <w:uiPriority w:val="99"/>
-    <w:rsid w:val="009D2B3E"/>
     <w:rPr>
       <w:sz w:val="18"/>
       <w:szCs w:val="18"/>
     </w:rPr>
   </w:style>
-  <w:style w:type="paragraph" w:styleId="a7">
-    <w:name w:val="Body Text Indent"/>
-    <w:basedOn w:val="a"/>
-    <w:link w:val="a8"/>
-    <w:rsid w:val="00D20411"/>
-    <w:pPr>
-      <w:spacing w:after="120"/>
-      <w:ind w:leftChars="200" w:left="420"/>
-    </w:pPr>
-    <w:rPr>
-      <w:rFonts w:ascii="Times New Roman" w:eastAsia="宋体" w:hAnsi="Times New Roman" w:cs="Times New Roman"/>
-      <w:szCs w:val="24"/>
-    </w:rPr>
-  </w:style>
-  <w:style w:type="character" w:customStyle="1" w:styleId="a8">
+  <w:style w:type="character" w:customStyle="1" w:styleId="a4">
     <w:name w:val="正文文本缩进 字符"/>
     <w:basedOn w:val="a0"/>
-    <w:link w:val="a7"/>
-    <w:rsid w:val="00D20411"/>
+    <w:link w:val="a3"/>
     <w:rPr>
       <w:rFonts w:ascii="Times New Roman" w:eastAsia="宋体" w:hAnsi="Times New Roman" w:cs="Times New Roman"/>
       <w:szCs w:val="24"/>
@@ -1061,7 +988,7 @@
     </a:clrScheme>
     <a:fontScheme name="Office">
       <a:majorFont>
-        <a:latin typeface="等线 Light" panose="020F0302020204030204"/>
+        <a:latin typeface="等线 Light"/>
         <a:ea typeface=""/>
         <a:cs typeface=""/>
         <a:font script="Jpan" typeface="游ゴシック Light"/>
@@ -1094,26 +1021,9 @@
         <a:font script="Viet" typeface="Times New Roman"/>
         <a:font script="Uigh" typeface="Microsoft Uighur"/>
         <a:font script="Geor" typeface="Sylfaen"/>
-        <a:font script="Armn" typeface="Arial"/>
-        <a:font script="Bugi" typeface="Leelawadee UI"/>
-        <a:font script="Bopo" typeface="Microsoft JhengHei"/>
-        <a:font script="Java" typeface="Javanese Text"/>
-        <a:font script="Lisu" typeface="Segoe UI"/>
-        <a:font script="Mymr" typeface="Myanmar Text"/>
-        <a:font script="Nkoo" typeface="Ebrima"/>
-        <a:font script="Olck" typeface="Nirmala UI"/>
-        <a:font script="Osma" typeface="Ebrima"/>
-        <a:font script="Phag" typeface="Phagspa"/>
-        <a:font script="Syrn" typeface="Estrangelo Edessa"/>
-        <a:font script="Syrj" typeface="Estrangelo Edessa"/>
-        <a:font script="Syre" typeface="Estrangelo Edessa"/>
-        <a:font script="Sora" typeface="Nirmala UI"/>
-        <a:font script="Tale" typeface="Microsoft Tai Le"/>
-        <a:font script="Talu" typeface="Microsoft New Tai Lue"/>
-        <a:font script="Tfng" typeface="Ebrima"/>
       </a:majorFont>
       <a:minorFont>
-        <a:latin typeface="等线" panose="020F0502020204030204"/>
+        <a:latin typeface="等线"/>
         <a:ea typeface=""/>
         <a:cs typeface=""/>
         <a:font script="Jpan" typeface="游明朝"/>
@@ -1146,23 +1056,6 @@
         <a:font script="Viet" typeface="Arial"/>
         <a:font script="Uigh" typeface="Microsoft Uighur"/>
         <a:font script="Geor" typeface="Sylfaen"/>
-        <a:font script="Armn" typeface="Arial"/>
-        <a:font script="Bugi" typeface="Leelawadee UI"/>
-        <a:font script="Bopo" typeface="Microsoft JhengHei"/>
-        <a:font script="Java" typeface="Javanese Text"/>
-        <a:font script="Lisu" typeface="Segoe UI"/>
-        <a:font script="Mymr" typeface="Myanmar Text"/>
-        <a:font script="Nkoo" typeface="Ebrima"/>
-        <a:font script="Olck" typeface="Nirmala UI"/>
-        <a:font script="Osma" typeface="Ebrima"/>
-        <a:font script="Phag" typeface="Phagspa"/>
-        <a:font script="Syrn" typeface="Estrangelo Edessa"/>
-        <a:font script="Syrj" typeface="Estrangelo Edessa"/>
-        <a:font script="Syre" typeface="Estrangelo Edessa"/>
-        <a:font script="Sora" typeface="Nirmala UI"/>
-        <a:font script="Tale" typeface="Microsoft Tai Le"/>
-        <a:font script="Talu" typeface="Microsoft New Tai Lue"/>
-        <a:font script="Tfng" typeface="Ebrima"/>
       </a:minorFont>
     </a:fontScheme>
     <a:fmtScheme name="Office">
@@ -1305,10 +1198,5 @@
   </a:themeElements>
   <a:objectDefaults/>
   <a:extraClrSchemeLst/>
-  <a:extLst>
-    <a:ext uri="{05A4C25C-085E-4340-85A3-A5531E510DB2}">
-      <thm15:themeFamily xmlns:thm15="http://schemas.microsoft.com/office/thememl/2012/main" name="Office Theme" id="{62F939B6-93AF-4DB8-9C6B-D6C7DFDC589F}" vid="{4A3C46E8-61CC-4603-A589-7422A47A8E4A}"/>
-    </a:ext>
-  </a:extLst>
 </a:theme>
 </file>